--- a/錄音文字稿/9 錄音稿.docx
+++ b/錄音文字稿/9 錄音稿.docx
@@ -1,8 +1,8 @@
 
 <file path=word/document.xml><?xml version="1.0" encoding="utf-8"?>
-<w:document xmlns:wpc="http://schemas.microsoft.com/office/word/2010/wordprocessingCanvas" xmlns:cx="http://schemas.microsoft.com/office/drawing/2014/chartex" xmlns:cx1="http://schemas.microsoft.com/office/drawing/2015/9/8/chartex" xmlns:mc="http://schemas.openxmlformats.org/markup-compatibility/2006" xmlns:o="urn:schemas-microsoft-com:office:office" xmlns:r="http://schemas.openxmlformats.org/officeDocument/2006/relationships" xmlns:m="http://schemas.openxmlformats.org/officeDocument/2006/math" xmlns:v="urn:schemas-microsoft-com:vml" xmlns:wp14="http://schemas.microsoft.com/office/word/2010/wordprocessingDrawing" xmlns:wp="http://schemas.openxmlformats.org/drawingml/2006/wordprocessingDrawing" xmlns:w10="urn:schemas-microsoft-com:office:word" xmlns:w="http://schemas.openxmlformats.org/wordprocessingml/2006/main" xmlns:w14="http://schemas.microsoft.com/office/word/2010/wordml" xmlns:w15="http://schemas.microsoft.com/office/word/2012/wordml" xmlns:w16se="http://schemas.microsoft.com/office/word/2015/wordml/symex" xmlns:wpg="http://schemas.microsoft.com/office/word/2010/wordprocessingGroup" xmlns:wpi="http://schemas.microsoft.com/office/word/2010/wordprocessingInk" xmlns:wne="http://schemas.microsoft.com/office/word/2006/wordml" xmlns:wps="http://schemas.microsoft.com/office/word/2010/wordprocessingShape" mc:Ignorable="w14 w15 w16se wp14">
+<w:document xmlns:wpc="http://schemas.microsoft.com/office/word/2010/wordprocessingCanvas" xmlns:cx="http://schemas.microsoft.com/office/drawing/2014/chartex" xmlns:cx1="http://schemas.microsoft.com/office/drawing/2015/9/8/chartex" xmlns:mc="http://schemas.openxmlformats.org/markup-compatibility/2006" xmlns:o="urn:schemas-microsoft-com:office:office" xmlns:r="http://schemas.openxmlformats.org/officeDocument/2006/relationships" xmlns:m="http://schemas.openxmlformats.org/officeDocument/2006/math" xmlns:v="urn:schemas-microsoft-com:vml" xmlns:wp14="http://schemas.microsoft.com/office/word/2010/wordprocessingDrawing" xmlns:wp="http://schemas.openxmlformats.org/drawingml/2006/wordprocessingDrawing" xmlns:w10="urn:schemas-microsoft-com:office:word" xmlns:w="http://schemas.openxmlformats.org/wordprocessingml/2006/main" xmlns:w14="http://schemas.microsoft.com/office/word/2010/wordml" xmlns:w15="http://schemas.microsoft.com/office/word/2012/wordml" xmlns:w16se="http://schemas.microsoft.com/office/word/2015/wordml/symex" xmlns:wpg="http://schemas.microsoft.com/office/word/2010/wordprocessingGroup" xmlns:wpi="http://schemas.microsoft.com/office/word/2010/wordprocessingInk" xmlns:wne="http://schemas.microsoft.com/office/word/2006/wordml" xmlns:wps="http://schemas.microsoft.com/office/word/2010/wordprocessingShape" xmlns:a="http://schemas.openxmlformats.org/drawingml/2006/main" mc:Ignorable="w14 w15 w16se wp14">
   <w:body>
-    <w:p>
+    <w:p xmlns:wp14="http://schemas.microsoft.com/office/word/2010/wordml" wp14:textId="77777777">
       <w:pPr>
         <w:rPr>
           <w:b/>
@@ -46,10 +46,10 @@
         </w:rPr>
         <w:t>可分段錄音，最後剪輯成一個音檔</w:t>
       </w:r>
-      <w:bookmarkStart w:id="0" w:name="_GoBack"/>
+      <w:bookmarkStart w:name="_GoBack" w:id="0"/>
       <w:bookmarkEnd w:id="0"/>
     </w:p>
-    <w:p>
+    <w:p xmlns:wp14="http://schemas.microsoft.com/office/word/2010/wordml" wp14:textId="77777777">
       <w:r>
         <w:rPr>
           <w:b/>
@@ -58,7 +58,7 @@
         <mc:AlternateContent>
           <mc:Choice Requires="wps">
             <w:drawing>
-              <wp:anchor distT="45720" distB="45720" distL="114300" distR="114300" simplePos="0" relativeHeight="251659264" behindDoc="0" locked="0" layoutInCell="1" allowOverlap="1" wp14:anchorId="2D4082AA" wp14:editId="1EE1788B">
+              <wp:anchor xmlns:wp14="http://schemas.microsoft.com/office/word/2010/wordprocessingDrawing" distT="45720" distB="45720" distL="114300" distR="114300" simplePos="0" relativeHeight="251659264" behindDoc="0" locked="0" layoutInCell="1" allowOverlap="1" wp14:anchorId="2D4082AA" wp14:editId="1EE1788B">
                 <wp:simplePos x="0" y="0"/>
                 <wp:positionH relativeFrom="page">
                   <wp:posOffset>95250</wp:posOffset>
@@ -101,7 +101,7 @@
                       </wps:spPr>
                       <wps:txbx>
                         <w:txbxContent>
-                          <w:p>
+                          <w:p xmlns:wp14="http://schemas.microsoft.com/office/word/2010/wordml" wp14:textId="77777777">
                             <w:r>
                               <w:rPr>
                                 <w:rFonts w:hint="eastAsia"/>
@@ -112,7 +112,7 @@
                               <w:t>:</w:t>
                             </w:r>
                           </w:p>
-                          <w:p>
+                          <w:p xmlns:wp14="http://schemas.microsoft.com/office/word/2010/wordml" wp14:textId="77777777">
                             <w:r>
                               <w:rPr>
                                 <w:rFonts w:hint="eastAsia"/>
@@ -120,8 +120,8 @@
                               <w:t>緊張</w:t>
                             </w:r>
                           </w:p>
-                          <w:p/>
-                          <w:p>
+                          <w:p xmlns:wp14="http://schemas.microsoft.com/office/word/2010/wordml" wp14:textId="77777777"/>
+                          <w:p xmlns:wp14="http://schemas.microsoft.com/office/word/2010/wordml" wp14:textId="77777777">
                             <w:r>
                               <w:rPr>
                                 <w:rFonts w:hint="eastAsia"/>
@@ -156,15 +156,15 @@
             </w:drawing>
           </mc:Choice>
           <mc:Fallback>
-            <w:pict>
-              <v:shapetype w14:anchorId="2D4082AA" id="_x0000_t202" coordsize="21600,21600" o:spt="202" path="m,l,21600r21600,l21600,xe">
+            <w:pict w14:anchorId="726B4246">
+              <v:shapetype id="_x0000_t202" coordsize="21600,21600" o:spt="202" path="m,l,21600r21600,l21600,xe" w14:anchorId="2D4082AA">
                 <v:stroke joinstyle="miter"/>
                 <v:path gradientshapeok="t" o:connecttype="rect"/>
               </v:shapetype>
-              <v:shape id="文字方塊 4" o:spid="_x0000_s1026" type="#_x0000_t202" style="position:absolute;margin-left:7.5pt;margin-top:18.6pt;width:68.25pt;height:114.75pt;z-index:251659264;visibility:visible;mso-wrap-style:square;mso-width-percent:0;mso-height-percent:0;mso-wrap-distance-left:9pt;mso-wrap-distance-top:3.6pt;mso-wrap-distance-right:9pt;mso-wrap-distance-bottom:3.6pt;mso-position-horizontal:absolute;mso-position-horizontal-relative:page;mso-position-vertical:absolute;mso-position-vertical-relative:text;mso-width-percent:0;mso-height-percent:0;mso-width-relative:margin;mso-height-relative:margin;v-text-anchor:top" o:gfxdata="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">
+              <v:shape id="文字方塊 4" style="position:absolute;margin-left:7.5pt;margin-top:18.6pt;width:68.25pt;height:114.75pt;z-index:251659264;visibility:visible;mso-wrap-style:square;mso-width-percent:0;mso-height-percent:0;mso-wrap-distance-left:9pt;mso-wrap-distance-top:3.6pt;mso-wrap-distance-right:9pt;mso-wrap-distance-bottom:3.6pt;mso-position-horizontal:absolute;mso-position-horizontal-relative:page;mso-position-vertical:absolute;mso-position-vertical-relative:text;mso-width-percent:0;mso-height-percent:0;mso-width-relative:margin;mso-height-relative:margin;v-text-anchor:top" o:spid="_x0000_s1026" type="#_x0000_t202" o:gfxdata="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">
                 <v:textbox>
                   <w:txbxContent>
-                    <w:p>
+                    <w:p wp14:textId="77777777">
                       <w:r>
                         <w:rPr>
                           <w:rFonts w:hint="eastAsia"/>
@@ -175,7 +175,7 @@
                         <w:t>:</w:t>
                       </w:r>
                     </w:p>
-                    <w:p>
+                    <w:p wp14:textId="77777777">
                       <w:pPr>
                         <w:rPr>
                           <w:rFonts w:hint="eastAsia"/>
@@ -188,8 +188,8 @@
                         <w:t>緊張</w:t>
                       </w:r>
                     </w:p>
-                    <w:p/>
-                    <w:p>
+                    <w:p wp14:textId="77777777"/>
+                    <w:p wp14:textId="77777777">
                       <w:pPr>
                         <w:rPr>
                           <w:rFonts w:hint="eastAsia"/>
@@ -220,38 +220,63 @@
         </mc:AlternateContent>
       </w:r>
     </w:p>
-    <w:p>
-      <w:r>
-        <w:t>感到飢腸轆轆的我看著其他貓們</w:t>
-      </w:r>
-      <w:r>
-        <w:rPr>
-          <w:rFonts w:hint="eastAsia"/>
-        </w:rPr>
-        <w:t>在搶著那一碗</w:t>
-      </w:r>
-      <w:r>
-        <w:t>，</w:t>
-      </w:r>
-    </w:p>
-    <w:p>
-      <w:r>
-        <w:t>不知怎麼的並沒有上前，</w:t>
-      </w:r>
-    </w:p>
-    <w:p/>
-    <w:p>
-      <w:r>
-        <w:t>或許是因為我本來是個人吧，做不來撕咬、抓撓別人的事，</w:t>
-      </w:r>
-    </w:p>
-    <w:p>
-      <w:r>
-        <w:t>也或許是我真的太餓了，餓到沒有一絲精力去爭、去搶，</w:t>
-      </w:r>
-    </w:p>
-    <w:p/>
-    <w:p>
+    <w:p xmlns:wp14="http://schemas.microsoft.com/office/word/2010/wordml" wp14:textId="69CF2067">
+      <w:pPr>
+        <w:pStyle w:val="a"/>
+      </w:pPr>
+      <w:r>
+        <w:rPr/>
+        <w:t>看著好多貓在搶著那一碗</w:t>
+      </w:r>
+      <w:r>
+        <w:rPr/>
+        <w:t>，我只想靜靜地待在旁邊，</w:t>
+      </w:r>
+    </w:p>
+    <w:p xmlns:wp14="http://schemas.microsoft.com/office/word/2010/wordml" wp14:textId="62404D3A">
+      <w:pPr>
+        <w:pStyle w:val="a"/>
+      </w:pPr>
+      <w:r>
+        <w:rPr/>
+        <w:t>不知道為什麼，我就是不想過去。</w:t>
+      </w:r>
+    </w:p>
+    <w:p xmlns:wp14="http://schemas.microsoft.com/office/word/2010/wordml" wp14:textId="77777777"/>
+    <w:p>
+      <w:r>
+        <w:rPr/>
+        <w:t>或許是因為我本來是個人吧，</w:t>
+      </w:r>
+    </w:p>
+    <w:p>
+      <w:r>
+        <w:rPr/>
+        <w:t>我看著他們伸出爪子，還發出低吼的聲音，</w:t>
+      </w:r>
+    </w:p>
+    <w:p>
+      <w:pPr>
+        <w:pStyle w:val="a"/>
+      </w:pPr>
+      <w:r>
+        <w:rPr/>
+        <w:t>我真的也不知道要怎麼辦，</w:t>
+      </w:r>
+    </w:p>
+    <w:p>
+      <w:pPr>
+        <w:pStyle w:val="a"/>
+      </w:pPr>
+    </w:p>
+    <w:p xmlns:wp14="http://schemas.microsoft.com/office/word/2010/wordml" wp14:textId="6BFE9B1F">
+      <w:r>
+        <w:rPr/>
+        <w:t>但也可能是因為我真的太餓了吧，餓到已經沒有力氣去搶了。</w:t>
+      </w:r>
+    </w:p>
+    <w:p xmlns:wp14="http://schemas.microsoft.com/office/word/2010/wordml" wp14:textId="77777777"/>
+    <w:p xmlns:wp14="http://schemas.microsoft.com/office/word/2010/wordml" wp14:textId="77777777">
       <w:r>
         <w:t>流浪貓的生活都是這樣的嗎</w:t>
       </w:r>
@@ -264,25 +289,33 @@
     </w:p>
     <w:p>
       <w:r>
-        <w:t>沒有一刻感到飽足。</w:t>
-      </w:r>
-    </w:p>
-    <w:p/>
-    <w:p/>
-    <w:p>
-      <w:r>
-        <w:t>（聲音漸小）啊，的好餓好餓啊，我感到面前漸漸模糊、所有的聲音似乎都好遙遠</w:t>
-      </w:r>
-      <w:r>
-        <w:t>……</w:t>
-      </w:r>
-      <w:r>
-        <w:t>這就是我的結局嗎？</w:t>
-      </w:r>
-    </w:p>
-    <w:p/>
-    <w:p/>
-    <w:p>
+        <w:rPr/>
+        <w:t>一直在找食物</w:t>
+      </w:r>
+    </w:p>
+    <w:p>
+      <w:pPr>
+        <w:pStyle w:val="a"/>
+      </w:pPr>
+      <w:r>
+        <w:rPr/>
+        <w:t>不知道下一餐在哪裡</w:t>
+      </w:r>
+    </w:p>
+    <w:p xmlns:wp14="http://schemas.microsoft.com/office/word/2010/wordml" wp14:textId="77777777"/>
+    <w:p xmlns:wp14="http://schemas.microsoft.com/office/word/2010/wordml" wp14:textId="77777777"/>
+    <w:p>
+      <w:pPr>
+        <w:pStyle w:val="a"/>
+      </w:pPr>
+      <w:r>
+        <w:rPr/>
+        <w:t>（聲音漸小）啊，真的好餓哦，感覺 視線越來越模糊、所有的聲音也變得好遙遠，怎麼回事...</w:t>
+      </w:r>
+    </w:p>
+    <w:p xmlns:wp14="http://schemas.microsoft.com/office/word/2010/wordml" wp14:textId="77777777"/>
+    <w:p xmlns:wp14="http://schemas.microsoft.com/office/word/2010/wordml" wp14:textId="77777777"/>
+    <w:p xmlns:wp14="http://schemas.microsoft.com/office/word/2010/wordml" wp14:textId="77777777">
       <w:r>
         <w:rPr>
           <w:b/>
@@ -291,7 +324,7 @@
         <mc:AlternateContent>
           <mc:Choice Requires="wps">
             <w:drawing>
-              <wp:anchor distT="45720" distB="45720" distL="114300" distR="114300" simplePos="0" relativeHeight="251661312" behindDoc="0" locked="0" layoutInCell="1" allowOverlap="1" wp14:anchorId="79899DAB" wp14:editId="2F72B3D1">
+              <wp:anchor xmlns:wp14="http://schemas.microsoft.com/office/word/2010/wordprocessingDrawing" distT="45720" distB="45720" distL="114300" distR="114300" simplePos="0" relativeHeight="251661312" behindDoc="0" locked="0" layoutInCell="1" allowOverlap="1" wp14:anchorId="79899DAB" wp14:editId="2F72B3D1">
                 <wp:simplePos x="0" y="0"/>
                 <wp:positionH relativeFrom="page">
                   <wp:posOffset>85725</wp:posOffset>
@@ -334,7 +367,7 @@
                       </wps:spPr>
                       <wps:txbx>
                         <w:txbxContent>
-                          <w:p>
+                          <w:p xmlns:wp14="http://schemas.microsoft.com/office/word/2010/wordml" wp14:textId="77777777">
                             <w:r>
                               <w:rPr>
                                 <w:rFonts w:hint="eastAsia"/>
@@ -345,7 +378,7 @@
                               <w:t>:</w:t>
                             </w:r>
                           </w:p>
-                          <w:p>
+                          <w:p xmlns:wp14="http://schemas.microsoft.com/office/word/2010/wordml" wp14:textId="77777777">
                             <w:r>
                               <w:rPr>
                                 <w:rFonts w:hint="eastAsia"/>
@@ -353,8 +386,8 @@
                               <w:t>安靜柔和</w:t>
                             </w:r>
                           </w:p>
-                          <w:p/>
-                          <w:p>
+                          <w:p xmlns:wp14="http://schemas.microsoft.com/office/word/2010/wordml" wp14:textId="77777777"/>
+                          <w:p xmlns:wp14="http://schemas.microsoft.com/office/word/2010/wordml" wp14:textId="77777777">
                             <w:r>
                               <w:rPr>
                                 <w:rFonts w:hint="eastAsia"/>
@@ -365,7 +398,7 @@
                               <w:t>:</w:t>
                             </w:r>
                           </w:p>
-                          <w:p>
+                          <w:p xmlns:wp14="http://schemas.microsoft.com/office/word/2010/wordml" wp14:textId="77777777">
                             <w:r>
                               <w:rPr>
                                 <w:rFonts w:hint="eastAsia"/>
@@ -373,7 +406,7 @@
                               <w:t>雀躍</w:t>
                             </w:r>
                           </w:p>
-                          <w:p>
+                          <w:p xmlns:wp14="http://schemas.microsoft.com/office/word/2010/wordml" wp14:textId="77777777">
                             <w:r>
                               <w:rPr>
                                 <w:rFonts w:hint="eastAsia"/>
@@ -405,11 +438,11 @@
             </w:drawing>
           </mc:Choice>
           <mc:Fallback>
-            <w:pict>
-              <v:shape w14:anchorId="79899DAB" id="文字方塊 1" o:spid="_x0000_s1027" type="#_x0000_t202" style="position:absolute;margin-left:6.75pt;margin-top:19.35pt;width:68.25pt;height:114.75pt;z-index:251661312;visibility:visible;mso-wrap-style:square;mso-width-percent:0;mso-height-percent:0;mso-wrap-distance-left:9pt;mso-wrap-distance-top:3.6pt;mso-wrap-distance-right:9pt;mso-wrap-distance-bottom:3.6pt;mso-position-horizontal:absolute;mso-position-horizontal-relative:page;mso-position-vertical:absolute;mso-position-vertical-relative:text;mso-width-percent:0;mso-height-percent:0;mso-width-relative:margin;mso-height-relative:margin;v-text-anchor:top" o:gfxdata="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">
+            <w:pict w14:anchorId="5D8DCE01">
+              <v:shape id="文字方塊 1" style="position:absolute;margin-left:6.75pt;margin-top:19.35pt;width:68.25pt;height:114.75pt;z-index:251661312;visibility:visible;mso-wrap-style:square;mso-width-percent:0;mso-height-percent:0;mso-wrap-distance-left:9pt;mso-wrap-distance-top:3.6pt;mso-wrap-distance-right:9pt;mso-wrap-distance-bottom:3.6pt;mso-position-horizontal:absolute;mso-position-horizontal-relative:page;mso-position-vertical:absolute;mso-position-vertical-relative:text;mso-width-percent:0;mso-height-percent:0;mso-width-relative:margin;mso-height-relative:margin;v-text-anchor:top" o:spid="_x0000_s1027" type="#_x0000_t202" o:gfxdata="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" w14:anchorId="79899DAB">
                 <v:textbox>
                   <w:txbxContent>
-                    <w:p>
+                    <w:p wp14:textId="77777777">
                       <w:r>
                         <w:rPr>
                           <w:rFonts w:hint="eastAsia"/>
@@ -420,7 +453,7 @@
                         <w:t>:</w:t>
                       </w:r>
                     </w:p>
-                    <w:p>
+                    <w:p wp14:textId="77777777">
                       <w:pPr>
                         <w:rPr>
                           <w:rFonts w:hint="eastAsia"/>
@@ -433,8 +466,8 @@
                         <w:t>安靜柔和</w:t>
                       </w:r>
                     </w:p>
-                    <w:p/>
-                    <w:p>
+                    <w:p wp14:textId="77777777"/>
+                    <w:p wp14:textId="77777777">
                       <w:r>
                         <w:rPr>
                           <w:rFonts w:hint="eastAsia"/>
@@ -445,7 +478,7 @@
                         <w:t>:</w:t>
                       </w:r>
                     </w:p>
-                    <w:p>
+                    <w:p wp14:textId="77777777">
                       <w:r>
                         <w:rPr>
                           <w:rFonts w:hint="eastAsia"/>
@@ -453,7 +486,7 @@
                         <w:t>雀躍</w:t>
                       </w:r>
                     </w:p>
-                    <w:p>
+                    <w:p wp14:textId="77777777">
                       <w:pPr>
                         <w:rPr>
                           <w:rFonts w:hint="eastAsia"/>
@@ -481,196 +514,491 @@
         </mc:AlternateContent>
       </w:r>
     </w:p>
-    <w:p>
-      <w:r>
-        <w:t>不知道過了多久，我終於再次睜開眼睛</w:t>
-      </w:r>
-    </w:p>
-    <w:p>
-      <w:r>
+    <w:p xmlns:wp14="http://schemas.microsoft.com/office/word/2010/wordml" wp14:textId="5A71B417">
+      <w:r>
+        <w:rPr/>
+        <w:t>不知道過了多久，我睜開眼睛，</w:t>
+      </w:r>
+    </w:p>
+    <w:p xmlns:wp14="http://schemas.microsoft.com/office/word/2010/wordml" wp14:textId="53C833DD">
+      <w:r>
+        <w:rPr/>
         <w:t>……</w:t>
       </w:r>
       <w:r>
-        <w:t>咦？是牛奶！</w:t>
-      </w:r>
-      <w:r>
-        <w:rPr>
-          <w:rFonts w:hint="eastAsia"/>
-        </w:rPr>
-        <w:t>香熱的牛奶香氣從碗裡漫出，</w:t>
-      </w:r>
-    </w:p>
-    <w:p>
-      <w:r>
-        <w:t>我立刻衝了上去，大口大口喝了起來。</w:t>
-      </w:r>
-    </w:p>
-    <w:p/>
-    <w:p>
-      <w:r>
-        <w:rPr>
-          <w:rFonts w:hint="eastAsia"/>
-        </w:rPr>
+        <w:rPr/>
+        <w:t>咦？是牛奶！好香喔!</w:t>
+      </w:r>
+    </w:p>
+    <w:p xmlns:wp14="http://schemas.microsoft.com/office/word/2010/wordml" wp14:textId="72D760CE">
+      <w:pPr>
+        <w:pStyle w:val="a"/>
+      </w:pPr>
+      <w:r>
+        <w:rPr/>
+        <w:t>我馬上跑到碗旁邊，大口大口喝了起來。</w:t>
+      </w:r>
+    </w:p>
+    <w:p>
+      <w:pPr>
+        <w:pStyle w:val="a"/>
+      </w:pPr>
+    </w:p>
+    <w:p xmlns:wp14="http://schemas.microsoft.com/office/word/2010/wordml" wp14:textId="7E332B51">
+      <w:pPr>
+        <w:pStyle w:val="a"/>
+      </w:pPr>
+      <w:r>
+        <w:rPr/>
         <w:t>(</w:t>
       </w:r>
       <w:r>
-        <w:rPr>
-          <w:rFonts w:hint="eastAsia"/>
-        </w:rPr>
+        <w:rPr/>
         <w:t>貓啜飲的聲音</w:t>
       </w:r>
       <w:r>
+        <w:rPr/>
         <w:t>)</w:t>
       </w:r>
-    </w:p>
-    <w:p/>
-    <w:p>
-      <w:r>
-        <w:t>「別急別急！慢慢喝別嗆到了～」（柔和的語氣）</w:t>
-      </w:r>
-    </w:p>
-    <w:p/>
-    <w:p>
-      <w:r>
-        <w:t>正當我大快朵頤時，一個女孩的聲音從上方傳來。</w:t>
-      </w:r>
-    </w:p>
-    <w:p>
-      <w:r>
-        <w:t>我這才發現自己現在已不在大街上了，</w:t>
-      </w:r>
-    </w:p>
-    <w:p>
-      <w:r>
-        <w:t>而是在一個有著昏黃燈光的小客廳。</w:t>
-      </w:r>
-    </w:p>
-    <w:p/>
-    <w:p/>
-    <w:p>
-      <w:r>
-        <w:t>原來，在我因飢餓過度昏倒在大街上時，</w:t>
-      </w:r>
-    </w:p>
-    <w:p>
-      <w:r>
-        <w:t>那些貓咪們爭搶的食物是那女孩放在那的，她住在附近，</w:t>
-      </w:r>
-    </w:p>
-    <w:p>
-      <w:r>
-        <w:t>有空經常去那而餵食流浪貓。</w:t>
-      </w:r>
-    </w:p>
-    <w:p/>
-    <w:p>
-      <w:r>
-        <w:t>這次她去回收碗時意外發現我倒</w:t>
-      </w:r>
-      <w:r>
-        <w:t>在那而，一</w:t>
-      </w:r>
-      <w:r>
-        <w:rPr>
-          <w:rFonts w:hint="eastAsia"/>
-        </w:rPr>
-        <w:t>點</w:t>
-      </w:r>
-      <w:r>
-        <w:t>食物也沒吃著，</w:t>
-      </w:r>
-    </w:p>
-    <w:p>
-      <w:r>
-        <w:t>她看我可憐就把我撿了回來。</w:t>
-      </w:r>
-    </w:p>
-    <w:p/>
-    <w:p>
-      <w:r>
-        <w:t>她把我抱了起來，放在腿上，輕輕地撫摸我的毛，</w:t>
-      </w:r>
-    </w:p>
-    <w:p>
-      <w:r>
-        <w:lastRenderedPageBreak/>
-        <w:t>我舒服地發出呼嚕聲，（</w:t>
-      </w:r>
-      <w:r>
-        <w:rPr>
-          <w:rFonts w:hint="eastAsia"/>
-        </w:rPr>
-        <w:t>貓咪的呼嚕聲</w:t>
-      </w:r>
-      <w:r>
+      <w:r>
+        <w:rPr/>
+        <w:t xml:space="preserve">  熱熱的，好香，好好喝喔!</w:t>
+      </w:r>
+    </w:p>
+    <w:p xmlns:wp14="http://schemas.microsoft.com/office/word/2010/wordml" wp14:textId="77777777"/>
+    <w:p xmlns:wp14="http://schemas.microsoft.com/office/word/2010/wordml" wp14:textId="20C3FACD">
+      <w:r>
+        <w:rPr/>
+        <w:t>「不要急不要急！慢慢喝別嗆到了～」（柔和的語氣）</w:t>
+      </w:r>
+    </w:p>
+    <w:p xmlns:wp14="http://schemas.microsoft.com/office/word/2010/wordml" wp14:textId="77777777"/>
+    <w:p>
+      <w:pPr>
+        <w:pStyle w:val="a"/>
+      </w:pPr>
+      <w:r>
+        <w:rPr/>
+        <w:t>嗯? 是一個女生的聲音!</w:t>
+      </w:r>
+    </w:p>
+    <w:p>
+      <w:pPr>
+        <w:pStyle w:val="a"/>
+      </w:pPr>
+    </w:p>
+    <w:p>
+      <w:r>
+        <w:rPr/>
+        <w:t>我這才發現  我已經不在大街上了!</w:t>
+      </w:r>
+    </w:p>
+    <w:p>
+      <w:pPr>
+        <w:pStyle w:val="a"/>
+      </w:pPr>
+      <w:r>
+        <w:rPr/>
+        <w:t>這裡  是另一個陌生的地方。</w:t>
+      </w:r>
+    </w:p>
+    <w:p>
+      <w:pPr>
+        <w:pStyle w:val="a"/>
+      </w:pPr>
+    </w:p>
+    <w:p>
+      <w:pPr>
+        <w:pStyle w:val="a"/>
+      </w:pPr>
+      <w:r>
+        <w:rPr/>
+        <w:t>這裡  是溫暖的黃色燈光，</w:t>
+      </w:r>
+    </w:p>
+    <w:p>
+      <w:pPr>
+        <w:pStyle w:val="a"/>
+      </w:pPr>
+      <w:r>
+        <w:rPr/>
+        <w:t>連地板  都溫溫熱熱的。</w:t>
+      </w:r>
+    </w:p>
+    <w:p>
+      <w:pPr>
+        <w:pStyle w:val="a"/>
+      </w:pPr>
+    </w:p>
+    <w:p>
+      <w:pPr>
+        <w:pStyle w:val="a"/>
+      </w:pPr>
+    </w:p>
+    <w:p>
+      <w:pPr>
+        <w:pStyle w:val="a"/>
+      </w:pPr>
+    </w:p>
+    <w:p xmlns:wp14="http://schemas.microsoft.com/office/word/2010/wordml" wp14:textId="77777777"/>
+    <w:p>
+      <w:pPr>
+        <w:pStyle w:val="a"/>
+      </w:pPr>
+      <w:r>
+        <w:rPr/>
+        <w:t>我只喝了半碗的牛奶，就開始左看右看。</w:t>
+      </w:r>
+    </w:p>
+    <w:p>
+      <w:pPr>
+        <w:pStyle w:val="a"/>
+      </w:pPr>
+    </w:p>
+    <w:p>
+      <w:pPr>
+        <w:pStyle w:val="a"/>
+      </w:pPr>
+      <w:r>
+        <w:rPr/>
+        <w:t>我走到沙發旁邊，熟悉一下這裡的味道，</w:t>
+      </w:r>
+    </w:p>
+    <w:p>
+      <w:pPr>
+        <w:pStyle w:val="a"/>
+      </w:pPr>
+      <w:r>
+        <w:rPr/>
+        <w:t>看到那裏，有個門開著小小的縫，</w:t>
+      </w:r>
+    </w:p>
+    <w:p>
+      <w:pPr>
+        <w:pStyle w:val="a"/>
+      </w:pPr>
+      <w:r>
+        <w:rPr/>
+        <w:t>我想去那裡看看。</w:t>
+      </w:r>
+    </w:p>
+    <w:p>
+      <w:pPr>
+        <w:pStyle w:val="a"/>
+      </w:pPr>
+    </w:p>
+    <w:p>
+      <w:pPr>
+        <w:pStyle w:val="a"/>
+      </w:pPr>
+      <w:r>
+        <w:rPr/>
+        <w:t>我很快鑽進門縫裡，但剛剛的女生也跟著我跑了過來，</w:t>
+      </w:r>
+    </w:p>
+    <w:p>
+      <w:pPr>
+        <w:pStyle w:val="a"/>
+      </w:pPr>
+      <w:r>
+        <w:rPr/>
+        <w:t>我有點被嚇到，趕快鑽到床鋪底下。</w:t>
+      </w:r>
+    </w:p>
+    <w:p>
+      <w:pPr>
+        <w:pStyle w:val="a"/>
+      </w:pPr>
+    </w:p>
+    <w:p>
+      <w:pPr>
+        <w:pStyle w:val="a"/>
+      </w:pPr>
+      <w:r>
+        <w:rPr/>
+        <w:t>她趴到地上，頭歪歪的看著我，</w:t>
+      </w:r>
+    </w:p>
+    <w:p>
+      <w:pPr>
+        <w:pStyle w:val="a"/>
+      </w:pPr>
+      <w:r>
+        <w:rPr/>
+        <w:t>她丟了一兩顆 應該是乾糧的東西給我</w:t>
+      </w:r>
+    </w:p>
+    <w:p>
+      <w:pPr>
+        <w:pStyle w:val="a"/>
+      </w:pPr>
+      <w:r>
+        <w:rPr/>
+        <w:t>我有點好奇這是什麼耶，吃吃看好了</w:t>
+      </w:r>
+    </w:p>
+    <w:p>
+      <w:pPr>
+        <w:pStyle w:val="a"/>
+      </w:pPr>
+    </w:p>
+    <w:p>
+      <w:pPr>
+        <w:pStyle w:val="a"/>
+      </w:pPr>
+      <w:r>
+        <w:rPr/>
+        <w:t>嗯~ 沒想到還滿好吃的耶</w:t>
+      </w:r>
+    </w:p>
+    <w:p>
+      <w:pPr>
+        <w:pStyle w:val="a"/>
+      </w:pPr>
+    </w:p>
+    <w:p>
+      <w:pPr>
+        <w:pStyle w:val="a"/>
+      </w:pPr>
+      <w:r>
+        <w:rPr/>
+        <w:t>她把手慢慢伸過來，我也湊過去聞了聞她的味道</w:t>
+      </w:r>
+    </w:p>
+    <w:p>
+      <w:pPr>
+        <w:pStyle w:val="a"/>
+      </w:pPr>
+    </w:p>
+    <w:p>
+      <w:pPr>
+        <w:pStyle w:val="a"/>
+      </w:pPr>
+      <w:r>
+        <w:rPr/>
+        <w:t>我舔了幾下她的手指，吃掉她手指上剩下的食物碎屑</w:t>
+      </w:r>
+    </w:p>
+    <w:p>
+      <w:pPr>
+        <w:pStyle w:val="a"/>
+      </w:pPr>
+      <w:r>
+        <w:rPr/>
+        <w:t>但不知道為什麼，她笑的好開心喔?</w:t>
+      </w:r>
+    </w:p>
+    <w:p>
+      <w:pPr>
+        <w:pStyle w:val="a"/>
+      </w:pPr>
+      <w:r>
+        <w:rPr/>
+        <w:t>感覺 她應該是個可愛的人吧?</w:t>
+      </w:r>
+    </w:p>
+    <w:p>
+      <w:pPr>
+        <w:pStyle w:val="a"/>
+      </w:pPr>
+    </w:p>
+    <w:p>
+      <w:pPr>
+        <w:pStyle w:val="a"/>
+      </w:pPr>
+      <w:r>
+        <w:rPr/>
+        <w:t>我慢慢從床底下走出來，</w:t>
+      </w:r>
+    </w:p>
+    <w:p>
+      <w:pPr>
+        <w:pStyle w:val="a"/>
+      </w:pPr>
+      <w:r>
+        <w:rPr/>
+        <w:t>她用手指輕輕搔了我的頭，</w:t>
+      </w:r>
+    </w:p>
+    <w:p>
+      <w:pPr>
+        <w:pStyle w:val="a"/>
+      </w:pPr>
+      <w:r>
+        <w:rPr/>
+        <w:t>我發現我沒有很抗拒，還覺得滿舒服的，</w:t>
+      </w:r>
+    </w:p>
+    <w:p>
+      <w:pPr>
+        <w:pStyle w:val="a"/>
+      </w:pPr>
+      <w:r>
+        <w:rPr/>
+        <w:t>當貓咪其實還不錯吧!</w:t>
+      </w:r>
+    </w:p>
+    <w:p>
+      <w:pPr>
+        <w:pStyle w:val="a"/>
+      </w:pPr>
+    </w:p>
+    <w:p>
+      <w:pPr>
+        <w:pStyle w:val="a"/>
+      </w:pPr>
+      <w:r>
+        <w:rPr/>
+        <w:t>我發現房間的角落，放著一大袋的乾糧，</w:t>
+      </w:r>
+    </w:p>
+    <w:p>
+      <w:pPr>
+        <w:pStyle w:val="a"/>
+      </w:pPr>
+      <w:r>
+        <w:rPr/>
+        <w:t>好像是他們有養貓的樣子，</w:t>
+      </w:r>
+    </w:p>
+    <w:p>
+      <w:pPr>
+        <w:pStyle w:val="a"/>
+      </w:pPr>
+      <w:r>
+        <w:rPr/>
+        <w:t>但是好像沒看到貓窩、貓砂之類的?</w:t>
+      </w:r>
+    </w:p>
+    <w:p>
+      <w:pPr>
+        <w:pStyle w:val="a"/>
+      </w:pPr>
+      <w:r>
+        <w:rPr/>
+        <w:t>還是?  他們平常會去餵流浪貓嗎?</w:t>
+      </w:r>
+    </w:p>
+    <w:p>
+      <w:pPr>
+        <w:pStyle w:val="a"/>
+      </w:pPr>
+    </w:p>
+    <w:p xmlns:wp14="http://schemas.microsoft.com/office/word/2010/wordml" wp14:textId="01077C16">
+      <w:r>
+        <w:rPr/>
+        <w:t xml:space="preserve">我左想右想，應該是這樣吧， </w:t>
+      </w:r>
+    </w:p>
+    <w:p xmlns:wp14="http://schemas.microsoft.com/office/word/2010/wordml" wp14:textId="0AEE0CA9">
+      <w:r>
+        <w:rPr/>
+        <w:t>昨天在那裡的碗，應該就是他們放的。</w:t>
+      </w:r>
+    </w:p>
+    <w:p xmlns:wp14="http://schemas.microsoft.com/office/word/2010/wordml" wp14:textId="1DE222F6">
+      <w:r>
+        <w:rPr/>
+        <w:t>才會 剛好看到我，把我帶回家。 (因為思考而有點停頓)</w:t>
+      </w:r>
+    </w:p>
+    <w:p xmlns:wp14="http://schemas.microsoft.com/office/word/2010/wordml" wp14:textId="6E887209">
+      <w:pPr>
+        <w:pStyle w:val="a"/>
+      </w:pPr>
+    </w:p>
+    <w:p>
+      <w:pPr>
+        <w:pStyle w:val="a"/>
+      </w:pPr>
+    </w:p>
+    <w:p xmlns:wp14="http://schemas.microsoft.com/office/word/2010/wordml" wp14:textId="5E3AC1AA">
+      <w:r>
+        <w:rPr/>
+        <w:t>在我還在思考來龍去脈的時候，</w:t>
+      </w:r>
+    </w:p>
+    <w:p xmlns:wp14="http://schemas.microsoft.com/office/word/2010/wordml" wp14:textId="1467EB8C">
+      <w:pPr>
+        <w:pStyle w:val="a"/>
+      </w:pPr>
+      <w:r>
+        <w:rPr/>
+        <w:t>她把我抱了起來，放在她的腿上，輕輕地摸著我的毛（貓咪的呼嚕聲</w:t>
+      </w:r>
+      <w:r>
+        <w:rPr/>
         <w:t>）</w:t>
       </w:r>
     </w:p>
-    <w:p>
-      <w:r>
-        <w:t>發自內心感謝他的慷慨，這是我發現自己變成貓以來，</w:t>
-      </w:r>
-    </w:p>
-    <w:p>
-      <w:r>
-        <w:t>第一次感到平靜。</w:t>
-      </w:r>
-    </w:p>
-    <w:p/>
-    <w:p/>
-    <w:p>
-      <w:r>
-        <w:t>或許是因為這幾日實在過於勞累，</w:t>
-      </w:r>
-    </w:p>
-    <w:p>
-      <w:r>
-        <w:t>這樣放鬆下來，我竟然感到眼皮越來越沉重，不知不</w:t>
-      </w:r>
-      <w:r>
-        <w:rPr>
-          <w:rFonts w:hint="eastAsia"/>
-        </w:rPr>
-        <w:t>覺</w:t>
-      </w:r>
-      <w:r>
-        <w:t>就陷入夢鄉。</w:t>
-      </w:r>
-    </w:p>
-    <w:p/>
-    <w:p>
-      <w:r>
-        <w:t>沒想到這把女孩嚇壞了，急急忙忙帶我去看醫生，</w:t>
-      </w:r>
-    </w:p>
-    <w:p>
-      <w:r>
-        <w:t>診斷出來我只是營養不良而</w:t>
-      </w:r>
-      <w:r>
-        <w:rPr>
-          <w:rFonts w:hint="eastAsia"/>
-        </w:rPr>
-        <w:t>已</w:t>
-      </w:r>
-      <w:r>
-        <w:t>，但這也讓女孩心疼得不得了，</w:t>
-      </w:r>
-    </w:p>
-    <w:p/>
-    <w:p>
-      <w:r>
-        <w:t>就這樣，我的未來在我不知道的時候被決定了，</w:t>
-      </w:r>
-    </w:p>
-    <w:p>
-      <w:r>
-        <w:t>我從一隻街頭的流浪貓變為女孩的專屬寵物。</w:t>
-      </w:r>
-    </w:p>
-    <w:p/>
-    <w:p/>
-    <w:p>
+    <w:p xmlns:wp14="http://schemas.microsoft.com/office/word/2010/wordml" wp14:textId="09C04D1A">
+      <w:pPr>
+        <w:pStyle w:val="a"/>
+      </w:pPr>
+      <w:r>
+        <w:rPr/>
+        <w:t>溫柔地拍著我的身體（貓咪的呼嚕聲</w:t>
+      </w:r>
+      <w:r>
+        <w:rPr/>
+        <w:t>）</w:t>
+      </w:r>
+    </w:p>
+    <w:p xmlns:wp14="http://schemas.microsoft.com/office/word/2010/wordml" wp14:textId="63A88600">
+      <w:pPr>
+        <w:pStyle w:val="a"/>
+      </w:pPr>
+      <w:r>
+        <w:rPr/>
+        <w:t>我聽著自己的呼吸聲，心情也平靜了下來。</w:t>
+      </w:r>
+    </w:p>
+    <w:p>
+      <w:pPr>
+        <w:pStyle w:val="a"/>
+      </w:pPr>
+    </w:p>
+    <w:p>
+      <w:pPr>
+        <w:pStyle w:val="a"/>
+      </w:pPr>
+    </w:p>
+    <w:p>
+      <w:pPr>
+        <w:pStyle w:val="a"/>
+      </w:pPr>
+      <w:r>
+        <w:rPr/>
+        <w:t>也許是因為這幾天，真的太累了，</w:t>
+      </w:r>
+    </w:p>
+    <w:p xmlns:wp14="http://schemas.microsoft.com/office/word/2010/wordml" wp14:textId="38F7EA4E">
+      <w:r>
+        <w:rPr/>
+        <w:t>這樣放鬆下來，我的眼皮也越來越重，不知不覺就睡著了。 (聲音漸弱、緩和)</w:t>
+      </w:r>
+    </w:p>
+    <w:p>
+      <w:pPr>
+        <w:pStyle w:val="a"/>
+      </w:pPr>
+    </w:p>
+    <w:p>
+      <w:pPr>
+        <w:pStyle w:val="a"/>
+      </w:pPr>
+    </w:p>
+    <w:p>
+      <w:pPr>
+        <w:pStyle w:val="a"/>
+      </w:pPr>
+      <w:r>
+        <w:rPr/>
+        <w:t>就這樣，原本在街頭流浪的我，現在也有自己的家了。</w:t>
+      </w:r>
+    </w:p>
+    <w:p xmlns:wp14="http://schemas.microsoft.com/office/word/2010/wordml" wp14:textId="77777777"/>
+    <w:p xmlns:wp14="http://schemas.microsoft.com/office/word/2010/wordml" wp14:textId="77777777">
       <w:r>
         <w:rPr>
           <w:b/>
@@ -679,7 +1007,7 @@
         <mc:AlternateContent>
           <mc:Choice Requires="wps">
             <w:drawing>
-              <wp:anchor distT="45720" distB="45720" distL="114300" distR="114300" simplePos="0" relativeHeight="251663360" behindDoc="0" locked="0" layoutInCell="1" allowOverlap="1" wp14:anchorId="468880E0" wp14:editId="7DC4F780">
+              <wp:anchor xmlns:wp14="http://schemas.microsoft.com/office/word/2010/wordprocessingDrawing" distT="45720" distB="45720" distL="114300" distR="114300" simplePos="0" relativeHeight="251663360" behindDoc="0" locked="0" layoutInCell="1" allowOverlap="1" wp14:anchorId="468880E0" wp14:editId="7DC4F780">
                 <wp:simplePos x="0" y="0"/>
                 <wp:positionH relativeFrom="page">
                   <wp:posOffset>95250</wp:posOffset>
@@ -722,7 +1050,7 @@
                       </wps:spPr>
                       <wps:txbx>
                         <w:txbxContent>
-                          <w:p>
+                          <w:p xmlns:wp14="http://schemas.microsoft.com/office/word/2010/wordml" wp14:textId="77777777">
                             <w:r>
                               <w:rPr>
                                 <w:rFonts w:hint="eastAsia"/>
@@ -733,7 +1061,7 @@
                               <w:t>:</w:t>
                             </w:r>
                           </w:p>
-                          <w:p>
+                          <w:p xmlns:wp14="http://schemas.microsoft.com/office/word/2010/wordml" wp14:textId="77777777">
                             <w:r>
                               <w:rPr>
                                 <w:rFonts w:hint="eastAsia"/>
@@ -741,7 +1069,7 @@
                               <w:t>安靜柔和</w:t>
                             </w:r>
                           </w:p>
-                          <w:p>
+                          <w:p xmlns:wp14="http://schemas.microsoft.com/office/word/2010/wordml" wp14:textId="77777777">
                             <w:r>
                               <w:rPr>
                                 <w:rFonts w:hint="eastAsia"/>
@@ -755,8 +1083,8 @@
                               <w:t>沉重抑鬱</w:t>
                             </w:r>
                           </w:p>
-                          <w:p/>
-                          <w:p>
+                          <w:p xmlns:wp14="http://schemas.microsoft.com/office/word/2010/wordml" wp14:textId="77777777"/>
+                          <w:p xmlns:wp14="http://schemas.microsoft.com/office/word/2010/wordml" wp14:textId="77777777">
                             <w:r>
                               <w:rPr>
                                 <w:rFonts w:hint="eastAsia"/>
@@ -767,7 +1095,7 @@
                               <w:t>:</w:t>
                             </w:r>
                           </w:p>
-                          <w:p>
+                          <w:p xmlns:wp14="http://schemas.microsoft.com/office/word/2010/wordml" wp14:textId="77777777">
                             <w:r>
                               <w:rPr>
                                 <w:rFonts w:hint="eastAsia"/>
@@ -775,7 +1103,7 @@
                               <w:t>雀躍</w:t>
                             </w:r>
                           </w:p>
-                          <w:p>
+                          <w:p xmlns:wp14="http://schemas.microsoft.com/office/word/2010/wordml" wp14:textId="77777777">
                             <w:r>
                               <w:rPr>
                                 <w:rFonts w:hint="eastAsia"/>
@@ -807,11 +1135,11 @@
             </w:drawing>
           </mc:Choice>
           <mc:Fallback>
-            <w:pict>
-              <v:shape w14:anchorId="468880E0" id="文字方塊 2" o:spid="_x0000_s1028" type="#_x0000_t202" style="position:absolute;margin-left:7.5pt;margin-top:20.25pt;width:68.25pt;height:158.25pt;z-index:251663360;visibility:visible;mso-wrap-style:square;mso-width-percent:0;mso-height-percent:0;mso-wrap-distance-left:9pt;mso-wrap-distance-top:3.6pt;mso-wrap-distance-right:9pt;mso-wrap-distance-bottom:3.6pt;mso-position-horizontal:absolute;mso-position-horizontal-relative:page;mso-position-vertical:absolute;mso-position-vertical-relative:text;mso-width-percent:0;mso-height-percent:0;mso-width-relative:margin;mso-height-relative:margin;v-text-anchor:top" o:gfxdata="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">
+            <w:pict w14:anchorId="41B8CB53">
+              <v:shape id="文字方塊 2" style="position:absolute;margin-left:7.5pt;margin-top:20.25pt;width:68.25pt;height:158.25pt;z-index:251663360;visibility:visible;mso-wrap-style:square;mso-width-percent:0;mso-height-percent:0;mso-wrap-distance-left:9pt;mso-wrap-distance-top:3.6pt;mso-wrap-distance-right:9pt;mso-wrap-distance-bottom:3.6pt;mso-position-horizontal:absolute;mso-position-horizontal-relative:page;mso-position-vertical:absolute;mso-position-vertical-relative:text;mso-width-percent:0;mso-height-percent:0;mso-width-relative:margin;mso-height-relative:margin;v-text-anchor:top" o:spid="_x0000_s1028" type="#_x0000_t202" o:gfxdata="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" w14:anchorId="468880E0">
                 <v:textbox>
                   <w:txbxContent>
-                    <w:p>
+                    <w:p wp14:textId="77777777">
                       <w:r>
                         <w:rPr>
                           <w:rFonts w:hint="eastAsia"/>
@@ -822,7 +1150,7 @@
                         <w:t>:</w:t>
                       </w:r>
                     </w:p>
-                    <w:p>
+                    <w:p wp14:textId="77777777">
                       <w:r>
                         <w:rPr>
                           <w:rFonts w:hint="eastAsia"/>
@@ -830,7 +1158,7 @@
                         <w:t>安靜柔和</w:t>
                       </w:r>
                     </w:p>
-                    <w:p>
+                    <w:p wp14:textId="77777777">
                       <w:pPr>
                         <w:rPr>
                           <w:rFonts w:hint="eastAsia"/>
@@ -849,8 +1177,8 @@
                         <w:t>沉重抑鬱</w:t>
                       </w:r>
                     </w:p>
-                    <w:p/>
-                    <w:p>
+                    <w:p wp14:textId="77777777"/>
+                    <w:p wp14:textId="77777777">
                       <w:r>
                         <w:rPr>
                           <w:rFonts w:hint="eastAsia"/>
@@ -861,7 +1189,7 @@
                         <w:t>:</w:t>
                       </w:r>
                     </w:p>
-                    <w:p>
+                    <w:p wp14:textId="77777777">
                       <w:r>
                         <w:rPr>
                           <w:rFonts w:hint="eastAsia"/>
@@ -869,7 +1197,7 @@
                         <w:t>雀躍</w:t>
                       </w:r>
                     </w:p>
-                    <w:p>
+                    <w:p wp14:textId="77777777">
                       <w:pPr>
                         <w:rPr>
                           <w:rFonts w:hint="eastAsia"/>
@@ -897,186 +1225,549 @@
         </mc:AlternateContent>
       </w:r>
     </w:p>
-    <w:p>
+    <w:p xmlns:wp14="http://schemas.microsoft.com/office/word/2010/wordml" wp14:textId="77777777">
       <w:r>
         <w:t>變成寵物貓的我生活變得非常單純，</w:t>
       </w:r>
     </w:p>
     <w:p>
       <w:r>
-        <w:t>每天的行程就是吃吃喝喝睡睡，</w:t>
-      </w:r>
-    </w:p>
-    <w:p>
-      <w:r>
-        <w:t>偶爾在女孩抱著我的時候回應一下，</w:t>
-      </w:r>
-    </w:p>
-    <w:p>
-      <w:r>
-        <w:t>可能我還不太適應貓的身分，沒辦法像普通的貓那樣自然的撒嬌，</w:t>
-      </w:r>
-    </w:p>
-    <w:p>
-      <w:r>
-        <w:t>不過貓這種動物不需要賣萌就很可愛了對嗎？</w:t>
-      </w:r>
-    </w:p>
-    <w:p>
-      <w:r>
-        <w:t>反正女孩總是緊緊的抱著我，大喊好可愛。</w:t>
+        <w:rPr/>
+        <w:t>每天的要做的事就是吃吃喝喝和睡覺。</w:t>
       </w:r>
     </w:p>
     <w:p/>
     <w:p>
       <w:r>
-        <w:t>（停頓兩秒，語氣改變）</w:t>
-      </w:r>
-    </w:p>
-    <w:p>
-      <w:r>
-        <w:t>但正當我以為日子會這麼過下去時，</w:t>
-      </w:r>
-    </w:p>
-    <w:p>
-      <w:r>
-        <w:t>暴風雨又來臨了。原因只有一個：女孩的母親懷孕了。</w:t>
-      </w:r>
+        <w:rPr/>
+        <w:t>早上常常只有我自己在家，</w:t>
+      </w:r>
+    </w:p>
+    <w:p>
+      <w:pPr>
+        <w:pStyle w:val="a"/>
+      </w:pPr>
+      <w:r>
+        <w:rPr/>
+        <w:t>每天都好希望他們早點回來，</w:t>
+      </w:r>
+    </w:p>
+    <w:p>
+      <w:pPr>
+        <w:pStyle w:val="a"/>
+      </w:pPr>
+      <w:r>
+        <w:rPr/>
+        <w:t>想要有人一直陪著我。</w:t>
+      </w:r>
+    </w:p>
+    <w:p>
+      <w:pPr>
+        <w:pStyle w:val="a"/>
+      </w:pPr>
+    </w:p>
+    <w:p xmlns:wp14="http://schemas.microsoft.com/office/word/2010/wordml" wp14:textId="05819FEC">
+      <w:r>
+        <w:rPr/>
+        <w:t>我最喜歡女孩每天回家緊緊的抱著我，</w:t>
+      </w:r>
+    </w:p>
+    <w:p>
+      <w:pPr>
+        <w:pStyle w:val="a"/>
+      </w:pPr>
+      <w:r>
+        <w:rPr/>
+        <w:t>說我好可愛。</w:t>
+      </w:r>
+    </w:p>
+    <w:p>
+      <w:pPr>
+        <w:pStyle w:val="a"/>
+      </w:pPr>
+    </w:p>
+    <w:p>
+      <w:pPr>
+        <w:pStyle w:val="a"/>
+      </w:pPr>
+      <w:r>
+        <w:rPr/>
+        <w:t>有時候女孩會在電腦前坐好久，都沒有陪我玩，</w:t>
+      </w:r>
+    </w:p>
+    <w:p>
+      <w:pPr>
+        <w:pStyle w:val="a"/>
+      </w:pPr>
+      <w:r>
+        <w:rPr/>
+        <w:t>我就會跳上去踩來踩去，想讓她注意到我，</w:t>
+      </w:r>
+    </w:p>
+    <w:p>
+      <w:pPr>
+        <w:pStyle w:val="a"/>
+      </w:pPr>
+      <w:r>
+        <w:rPr/>
+        <w:t>這時候她都會把我抱到懷裡，溫柔地摸摸我，</w:t>
+      </w:r>
+    </w:p>
+    <w:p>
+      <w:pPr>
+        <w:pStyle w:val="a"/>
+      </w:pPr>
+      <w:r>
+        <w:rPr/>
+        <w:t>我喜歡她這樣抱抱我。</w:t>
+      </w:r>
+    </w:p>
+    <w:p>
+      <w:pPr>
+        <w:pStyle w:val="a"/>
+      </w:pPr>
+      <w:r>
+        <w:rPr/>
+        <w:t>不過她總是會露出苦惱的表情，</w:t>
+      </w:r>
+    </w:p>
+    <w:p>
+      <w:pPr>
+        <w:pStyle w:val="a"/>
+      </w:pPr>
+      <w:r>
+        <w:rPr/>
+        <w:t>我也不知道為什麼，我應該沒有做錯什麼事吧?</w:t>
+      </w:r>
+    </w:p>
+    <w:p>
+      <w:pPr>
+        <w:pStyle w:val="a"/>
+      </w:pPr>
+    </w:p>
+    <w:p>
+      <w:pPr>
+        <w:pStyle w:val="a"/>
+      </w:pPr>
+      <w:r>
+        <w:rPr/>
+        <w:t>有時候跑去女孩房間和她一起睡，</w:t>
+      </w:r>
+    </w:p>
+    <w:p>
+      <w:pPr>
+        <w:pStyle w:val="a"/>
+      </w:pPr>
+      <w:r>
+        <w:rPr/>
+        <w:t>偶爾窩在爸爸媽媽之間睡覺，</w:t>
+      </w:r>
+    </w:p>
+    <w:p>
+      <w:pPr>
+        <w:pStyle w:val="a"/>
+      </w:pPr>
+      <w:r>
+        <w:rPr/>
+        <w:t>這就是我每天的生活，</w:t>
+      </w:r>
+    </w:p>
+    <w:p>
+      <w:pPr>
+        <w:pStyle w:val="a"/>
+      </w:pPr>
+      <w:r>
+        <w:rPr/>
+        <w:t>這樣的日子  很幸福。</w:t>
+      </w:r>
+    </w:p>
+    <w:p>
+      <w:pPr>
+        <w:pStyle w:val="a"/>
+      </w:pPr>
+    </w:p>
+    <w:p xmlns:wp14="http://schemas.microsoft.com/office/word/2010/wordml" wp14:textId="77777777"/>
+    <w:p xmlns:wp14="http://schemas.microsoft.com/office/word/2010/wordml" wp14:textId="5151A737">
+      <w:r>
+        <w:rPr/>
+        <w:t>（停頓兩秒，語氣改變，音樂改變）</w:t>
+      </w:r>
+    </w:p>
+    <w:p xmlns:wp14="http://schemas.microsoft.com/office/word/2010/wordml" wp14:textId="0D562901">
+      <w:r>
+        <w:rPr/>
+        <w:t>但，當我以為日子會一直這麼過下去的時候，</w:t>
+      </w:r>
+    </w:p>
+    <w:p xmlns:wp14="http://schemas.microsoft.com/office/word/2010/wordml" wp14:textId="63D6B7F7">
+      <w:pPr>
+        <w:pStyle w:val="a"/>
+      </w:pPr>
+      <w:r>
+        <w:rPr/>
+        <w:t>女孩的媽媽懷孕了。</w:t>
+      </w:r>
+    </w:p>
+    <w:p xmlns:wp14="http://schemas.microsoft.com/office/word/2010/wordml" wp14:textId="3EA378FB">
+      <w:pPr>
+        <w:pStyle w:val="a"/>
+      </w:pPr>
+      <w:r>
+        <w:rPr/>
+        <w:t>而我的生活，也開始變得不一樣。</w:t>
+      </w:r>
+    </w:p>
+    <w:p xmlns:wp14="http://schemas.microsoft.com/office/word/2010/wordml" wp14:textId="4DDB82C6">
+      <w:pPr>
+        <w:pStyle w:val="a"/>
+      </w:pPr>
+    </w:p>
+    <w:p>
+      <w:r>
+        <w:rPr/>
+        <w:t>一開始，我還不知道發生了什麼事，</w:t>
+      </w:r>
+    </w:p>
+    <w:p>
+      <w:r>
+        <w:rPr/>
+        <w:t>只覺得家裡的氣氛好像不太好，</w:t>
+      </w:r>
+    </w:p>
+    <w:p>
+      <w:r>
+        <w:rPr/>
+        <w:t>女孩和爸爸媽媽開始天天吵架，</w:t>
+      </w:r>
+    </w:p>
+    <w:p>
+      <w:r>
+        <w:rPr/>
+        <w:t>她們吵完架後，女孩總是會跑來抱著我一直哭，</w:t>
+      </w:r>
+    </w:p>
+    <w:p>
+      <w:r>
+        <w:rPr/>
+        <w:t>好像要失去我了一樣。</w:t>
+      </w:r>
+    </w:p>
+    <w:p>
+      <w:pPr>
+        <w:pStyle w:val="a"/>
+      </w:pPr>
+    </w:p>
+    <w:p>
+      <w:pPr>
+        <w:pStyle w:val="a"/>
+      </w:pPr>
+    </w:p>
+    <w:p>
+      <w:pPr>
+        <w:pStyle w:val="a"/>
+      </w:pPr>
+      <w:r>
+        <w:rPr/>
+        <w:t>直到有一天，女孩還是抱著我一直哭，</w:t>
+      </w:r>
+    </w:p>
+    <w:p>
+      <w:pPr>
+        <w:pStyle w:val="a"/>
+      </w:pPr>
+      <w:r>
+        <w:rPr/>
+        <w:t>要我不要離開她，</w:t>
+      </w:r>
+    </w:p>
+    <w:p>
+      <w:pPr>
+        <w:pStyle w:val="a"/>
+      </w:pPr>
+      <w:r>
+        <w:rPr/>
+        <w:t>和我說妹妹很重要，但你也很重要，</w:t>
+      </w:r>
+    </w:p>
+    <w:p>
+      <w:pPr>
+        <w:pStyle w:val="a"/>
+      </w:pPr>
+      <w:r>
+        <w:rPr/>
+        <w:t>不斷地說著諸如此類的話。</w:t>
+      </w:r>
+    </w:p>
+    <w:p>
+      <w:pPr>
+        <w:pStyle w:val="a"/>
+      </w:pPr>
+      <w:r>
+        <w:rPr/>
+        <w:t>我好像才明白了他們吵架的原因。</w:t>
+      </w:r>
+    </w:p>
+    <w:p>
+      <w:pPr>
+        <w:pStyle w:val="a"/>
+      </w:pPr>
     </w:p>
     <w:p/>
     <w:p>
       <w:r>
-        <w:t>一開始，我還意識不到這與我有什麼關係，</w:t>
-      </w:r>
-    </w:p>
-    <w:p>
-      <w:r>
-        <w:t>但這本來就與我的意志無關，只有人類有最後的選擇權。</w:t>
-      </w:r>
-    </w:p>
-    <w:p>
-      <w:r>
-        <w:t>女孩的父母因為害怕貓毛對即將到來的新生命有害，決議要把我送走。</w:t>
-      </w:r>
-    </w:p>
-    <w:p>
-      <w:r>
+        <w:rPr/>
+        <w:t>後來，好一陣子沒有吵架，</w:t>
+      </w:r>
+    </w:p>
+    <w:p>
+      <w:pPr>
+        <w:pStyle w:val="a"/>
+      </w:pPr>
+      <w:r>
+        <w:rPr/>
+        <w:t>我又回到平常的生活，</w:t>
+      </w:r>
+    </w:p>
+    <w:p>
+      <w:pPr>
+        <w:pStyle w:val="a"/>
+      </w:pPr>
+      <w:r>
+        <w:rPr/>
+        <w:t>偶爾和他們撒撒嬌，吃飯、睡覺。</w:t>
+      </w:r>
+    </w:p>
+    <w:p>
+      <w:pPr>
+        <w:pStyle w:val="a"/>
+      </w:pPr>
+      <w:r>
+        <w:rPr/>
+        <w:t>一切好像又恢復正常了。</w:t>
+      </w:r>
+    </w:p>
+    <w:p>
+      <w:pPr>
+        <w:pStyle w:val="a"/>
+      </w:pPr>
+      <w:r>
+        <w:rPr/>
+        <w:t>好像什麼事都沒有了。</w:t>
+      </w:r>
+    </w:p>
+    <w:p>
+      <w:pPr>
+        <w:pStyle w:val="a"/>
+      </w:pPr>
+    </w:p>
+    <w:p>
+      <w:pPr>
+        <w:pStyle w:val="a"/>
+      </w:pPr>
+      <w:r>
+        <w:rPr/>
+        <w:t>至少，在今天之前都是這樣的。</w:t>
+      </w:r>
+    </w:p>
+    <w:p>
+      <w:pPr>
+        <w:pStyle w:val="a"/>
+      </w:pPr>
+    </w:p>
+    <w:p>
+      <w:pPr>
+        <w:pStyle w:val="a"/>
+      </w:pPr>
+      <w:r>
+        <w:rPr/>
+        <w:t>我看著我的棉被、玩具開始被收起來，</w:t>
+      </w:r>
+    </w:p>
+    <w:p>
+      <w:pPr>
+        <w:pStyle w:val="a"/>
+      </w:pPr>
+      <w:r>
+        <w:rPr/>
+        <w:t>我才知道，原來他們早就已經決定好了。</w:t>
+      </w:r>
+    </w:p>
+    <w:p>
+      <w:pPr>
+        <w:pStyle w:val="a"/>
+      </w:pPr>
+      <w:r>
+        <w:rPr/>
+        <w:t>要把我送走。</w:t>
+      </w:r>
+    </w:p>
+    <w:p>
+      <w:pPr>
+        <w:pStyle w:val="a"/>
+      </w:pPr>
+    </w:p>
+    <w:p>
+      <w:pPr>
+        <w:pStyle w:val="a"/>
+      </w:pPr>
+      <w:r>
+        <w:rPr/>
+        <w:t>他們不再吵架，只是因為女孩接受了這個決定。</w:t>
+      </w:r>
+    </w:p>
+    <w:p>
+      <w:pPr>
+        <w:pStyle w:val="a"/>
+      </w:pPr>
+    </w:p>
+    <w:p>
+      <w:pPr>
+        <w:pStyle w:val="a"/>
+      </w:pPr>
+      <w:r>
+        <w:rPr/>
+        <w:t>是因為貓毛對小孩子不好嗎?</w:t>
+      </w:r>
+    </w:p>
+    <w:p>
+      <w:pPr>
+        <w:pStyle w:val="a"/>
+      </w:pPr>
+      <w:r>
+        <w:rPr/>
+        <w:t xml:space="preserve">也許吧。 </w:t>
+      </w:r>
+    </w:p>
+    <w:p/>
+    <w:p xmlns:wp14="http://schemas.microsoft.com/office/word/2010/wordml" wp14:textId="7119ADDE">
+      <w:r>
+        <w:rPr/>
         <w:t>（語氣轉為憤怒）</w:t>
       </w:r>
     </w:p>
+    <w:p xmlns:wp14="http://schemas.microsoft.com/office/word/2010/wordml" wp14:textId="77777777"/>
+    <w:p xmlns:wp14="http://schemas.microsoft.com/office/word/2010/wordml" wp14:textId="6570E953">
+      <w:r>
+        <w:rPr/>
+        <w:t>也是，我不過就是一隻貓，</w:t>
+      </w:r>
+    </w:p>
+    <w:p xmlns:wp14="http://schemas.microsoft.com/office/word/2010/wordml" wp14:textId="77777777">
+      <w:r>
+        <w:t>有什麼資格介入他們的生活呢？</w:t>
+      </w:r>
+    </w:p>
+    <w:p xmlns:wp14="http://schemas.microsoft.com/office/word/2010/wordml" wp14:textId="15BBEA82">
+      <w:r>
+        <w:rPr/>
+        <w:t>何況，我也曾是人類，最了解人類了，</w:t>
+      </w:r>
+    </w:p>
+    <w:p xmlns:wp14="http://schemas.microsoft.com/office/word/2010/wordml" wp14:textId="403C1A30">
+      <w:r>
+        <w:rPr/>
+        <w:t>他們的喜好總是那麼短暫。</w:t>
+      </w:r>
+    </w:p>
     <w:p/>
     <w:p>
-      <w:r>
-        <w:t>一開始，女孩也曾反對過，但最後，她還是被說服了。</w:t>
-      </w:r>
-    </w:p>
-    <w:p/>
-    <w:p>
-      <w:r>
-        <w:t>也是，我不過就是一隻才認識幾天的貓，</w:t>
-      </w:r>
-    </w:p>
-    <w:p>
-      <w:r>
-        <w:t>有什麼資格介入他們的生活呢？</w:t>
-      </w:r>
-    </w:p>
-    <w:p>
-      <w:r>
-        <w:t>何況，我也是人類，最了解人類了，他們的喜好總是那麼短暫。</w:t>
-      </w:r>
-    </w:p>
-    <w:p>
-      <w:r>
-        <w:t>看著他們一家人其樂融融的樣子，我的眼神漸漸變的冰冷，</w:t>
-      </w:r>
-    </w:p>
-    <w:p>
-      <w:r>
-        <w:lastRenderedPageBreak/>
-        <w:t>被送走？送到哪裡？未來又將何去何從？</w:t>
-      </w:r>
-    </w:p>
-    <w:p/>
-    <w:p>
-      <w:r>
-        <w:rPr>
-          <w:rFonts w:hint="eastAsia"/>
-        </w:rPr>
-        <w:t>我要靜靜地等待嗎</w:t>
-      </w:r>
-      <w:r>
-        <w:rPr>
-          <w:rFonts w:hint="eastAsia"/>
-        </w:rPr>
-        <w:t xml:space="preserve">? </w:t>
-      </w:r>
-      <w:r>
-        <w:rPr>
-          <w:rFonts w:hint="eastAsia"/>
-        </w:rPr>
-        <w:t>還是找個機會自己離開</w:t>
-      </w:r>
-      <w:r>
-        <w:rPr>
-          <w:rFonts w:hint="eastAsia"/>
-        </w:rPr>
+      <w:pPr>
+        <w:pStyle w:val="a"/>
+      </w:pPr>
+      <w:r>
+        <w:rPr/>
+        <w:t>他們才是一家人。</w:t>
+      </w:r>
+    </w:p>
+    <w:p xmlns:wp14="http://schemas.microsoft.com/office/word/2010/wordml" wp14:textId="11F8B176">
+      <w:r>
+        <w:rPr/>
+        <w:t>看著他們其樂融融的樣子，</w:t>
+      </w:r>
+    </w:p>
+    <w:p xmlns:wp14="http://schemas.microsoft.com/office/word/2010/wordml" wp14:textId="32199219">
+      <w:r>
+        <w:rPr/>
+        <w:t>我的眼神漸漸變的冰冷，</w:t>
+      </w:r>
+    </w:p>
+    <w:p xmlns:wp14="http://schemas.microsoft.com/office/word/2010/wordml" wp14:textId="74D39474">
+      <w:r>
+        <w:rPr/>
+        <w:t>被送走？送到哪裡？</w:t>
+      </w:r>
+    </w:p>
+    <w:p>
+      <w:pPr>
+        <w:pStyle w:val="a"/>
+      </w:pPr>
+      <w:r>
+        <w:rPr/>
+        <w:t>那裡的人也會對我好嗎?</w:t>
+      </w:r>
+    </w:p>
+    <w:p>
+      <w:pPr>
+        <w:pStyle w:val="a"/>
+      </w:pPr>
+    </w:p>
+    <w:p xmlns:wp14="http://schemas.microsoft.com/office/word/2010/wordml" wp14:textId="2EDC2816">
+      <w:r>
+        <w:rPr/>
+        <w:t>我真的要靜靜地等著他們把我送走嗎</w:t>
+      </w:r>
+      <w:r>
+        <w:rPr/>
         <w:t>?</w:t>
       </w:r>
     </w:p>
-    <w:p/>
-    <w:p>
-      <w:r>
-        <w:rPr>
-          <w:rFonts w:hint="eastAsia"/>
-        </w:rPr>
+    <w:p xmlns:wp14="http://schemas.microsoft.com/office/word/2010/wordml" wp14:textId="2A570051">
+      <w:r>
+        <w:rPr/>
+        <w:t>還是要找個機會自己離開</w:t>
+      </w:r>
+      <w:r>
+        <w:rPr/>
+        <w:t>?</w:t>
+      </w:r>
+    </w:p>
+    <w:p xmlns:wp14="http://schemas.microsoft.com/office/word/2010/wordml" wp14:textId="77777777"/>
+    <w:p xmlns:wp14="http://schemas.microsoft.com/office/word/2010/wordml" wp14:textId="4D5B9DB3">
+      <w:r>
+        <w:rPr/>
         <w:t>靜靜地等待</w:t>
       </w:r>
       <w:r>
-        <w:rPr>
-          <w:rFonts w:hint="eastAsia"/>
-        </w:rPr>
+        <w:rPr/>
         <w:t xml:space="preserve"> </w:t>
       </w:r>
       <w:r>
-        <w:rPr>
-          <w:rFonts w:hint="eastAsia"/>
-        </w:rPr>
+        <w:rPr/>
         <w:t>請選擇編號</w:t>
       </w:r>
       <w:r>
-        <w:rPr>
-          <w:rFonts w:hint="eastAsia"/>
-        </w:rPr>
+        <w:rPr/>
         <w:t>10</w:t>
       </w:r>
       <w:r>
-        <w:rPr>
-          <w:rFonts w:hint="eastAsia"/>
-        </w:rPr>
+        <w:rPr/>
         <w:t>，自己離開</w:t>
       </w:r>
       <w:r>
-        <w:rPr>
-          <w:rFonts w:hint="eastAsia"/>
-        </w:rPr>
+        <w:rPr/>
         <w:t xml:space="preserve"> </w:t>
       </w:r>
       <w:r>
-        <w:rPr>
-          <w:rFonts w:hint="eastAsia"/>
-        </w:rPr>
+        <w:rPr/>
         <w:t>請選擇編號</w:t>
       </w:r>
       <w:r>
-        <w:rPr>
-          <w:rFonts w:hint="eastAsia"/>
-        </w:rPr>
+        <w:rPr/>
         <w:t>11</w:t>
       </w:r>
     </w:p>
     <w:sectPr>
-      <w:pgSz w:w="11906" w:h="16838"/>
+      <w:pgSz w:w="11906" w:h="16838" w:orient="portrait"/>
       <w:pgMar w:top="1440" w:right="1800" w:bottom="1440" w:left="1800" w:header="851" w:footer="992" w:gutter="0"/>
       <w:cols w:space="425"/>
       <w:docGrid w:type="lines" w:linePitch="360"/>
@@ -1088,14 +1779,14 @@
 <file path=word/endnotes.xml><?xml version="1.0" encoding="utf-8"?>
 <w:endnotes xmlns:wpc="http://schemas.microsoft.com/office/word/2010/wordprocessingCanvas" xmlns:cx="http://schemas.microsoft.com/office/drawing/2014/chartex" xmlns:cx1="http://schemas.microsoft.com/office/drawing/2015/9/8/chartex" xmlns:mc="http://schemas.openxmlformats.org/markup-compatibility/2006" xmlns:o="urn:schemas-microsoft-com:office:office" xmlns:r="http://schemas.openxmlformats.org/officeDocument/2006/relationships" xmlns:m="http://schemas.openxmlformats.org/officeDocument/2006/math" xmlns:v="urn:schemas-microsoft-com:vml" xmlns:wp14="http://schemas.microsoft.com/office/word/2010/wordprocessingDrawing" xmlns:wp="http://schemas.openxmlformats.org/drawingml/2006/wordprocessingDrawing" xmlns:w10="urn:schemas-microsoft-com:office:word" xmlns:w="http://schemas.openxmlformats.org/wordprocessingml/2006/main" xmlns:w14="http://schemas.microsoft.com/office/word/2010/wordml" xmlns:w15="http://schemas.microsoft.com/office/word/2012/wordml" xmlns:w16se="http://schemas.microsoft.com/office/word/2015/wordml/symex" xmlns:wpg="http://schemas.microsoft.com/office/word/2010/wordprocessingGroup" xmlns:wpi="http://schemas.microsoft.com/office/word/2010/wordprocessingInk" xmlns:wne="http://schemas.microsoft.com/office/word/2006/wordml" xmlns:wps="http://schemas.microsoft.com/office/word/2010/wordprocessingShape" mc:Ignorable="w14 w15 w16se wp14">
   <w:endnote w:type="separator" w:id="-1">
-    <w:p>
+    <w:p xmlns:wp14="http://schemas.microsoft.com/office/word/2010/wordml" wp14:textId="77777777">
       <w:r>
         <w:separator/>
       </w:r>
     </w:p>
   </w:endnote>
   <w:endnote w:type="continuationSeparator" w:id="0">
-    <w:p>
+    <w:p xmlns:wp14="http://schemas.microsoft.com/office/word/2010/wordml" wp14:textId="77777777">
       <w:r>
         <w:continuationSeparator/>
       </w:r>
@@ -1107,14 +1798,14 @@
 <file path=word/footnotes.xml><?xml version="1.0" encoding="utf-8"?>
 <w:footnotes xmlns:wpc="http://schemas.microsoft.com/office/word/2010/wordprocessingCanvas" xmlns:cx="http://schemas.microsoft.com/office/drawing/2014/chartex" xmlns:cx1="http://schemas.microsoft.com/office/drawing/2015/9/8/chartex" xmlns:mc="http://schemas.openxmlformats.org/markup-compatibility/2006" xmlns:o="urn:schemas-microsoft-com:office:office" xmlns:r="http://schemas.openxmlformats.org/officeDocument/2006/relationships" xmlns:m="http://schemas.openxmlformats.org/officeDocument/2006/math" xmlns:v="urn:schemas-microsoft-com:vml" xmlns:wp14="http://schemas.microsoft.com/office/word/2010/wordprocessingDrawing" xmlns:wp="http://schemas.openxmlformats.org/drawingml/2006/wordprocessingDrawing" xmlns:w10="urn:schemas-microsoft-com:office:word" xmlns:w="http://schemas.openxmlformats.org/wordprocessingml/2006/main" xmlns:w14="http://schemas.microsoft.com/office/word/2010/wordml" xmlns:w15="http://schemas.microsoft.com/office/word/2012/wordml" xmlns:w16se="http://schemas.microsoft.com/office/word/2015/wordml/symex" xmlns:wpg="http://schemas.microsoft.com/office/word/2010/wordprocessingGroup" xmlns:wpi="http://schemas.microsoft.com/office/word/2010/wordprocessingInk" xmlns:wne="http://schemas.microsoft.com/office/word/2006/wordml" xmlns:wps="http://schemas.microsoft.com/office/word/2010/wordprocessingShape" mc:Ignorable="w14 w15 w16se wp14">
   <w:footnote w:type="separator" w:id="-1">
-    <w:p>
+    <w:p xmlns:wp14="http://schemas.microsoft.com/office/word/2010/wordml" wp14:textId="77777777">
       <w:r>
         <w:separator/>
       </w:r>
     </w:p>
   </w:footnote>
   <w:footnote w:type="continuationSeparator" w:id="0">
-    <w:p>
+    <w:p xmlns:wp14="http://schemas.microsoft.com/office/word/2010/wordml" wp14:textId="77777777">
       <w:r>
         <w:continuationSeparator/>
       </w:r>
@@ -1124,11 +1815,11 @@
 </file>
 
 <file path=word/styles.xml><?xml version="1.0" encoding="utf-8"?>
-<w:styles xmlns:mc="http://schemas.openxmlformats.org/markup-compatibility/2006" xmlns:r="http://schemas.openxmlformats.org/officeDocument/2006/relationships" xmlns:w="http://schemas.openxmlformats.org/wordprocessingml/2006/main" xmlns:w14="http://schemas.microsoft.com/office/word/2010/wordml" xmlns:w15="http://schemas.microsoft.com/office/word/2012/wordml" xmlns:w16se="http://schemas.microsoft.com/office/word/2015/wordml/symex" mc:Ignorable="w14 w15 w16se">
+<w:styles xmlns:wp14="http://schemas.microsoft.com/office/word/2010/wordprocessingDrawing" xmlns:mc="http://schemas.openxmlformats.org/markup-compatibility/2006" xmlns:r="http://schemas.openxmlformats.org/officeDocument/2006/relationships" xmlns:w="http://schemas.openxmlformats.org/wordprocessingml/2006/main" xmlns:w14="http://schemas.microsoft.com/office/word/2010/wordml" xmlns:w15="http://schemas.microsoft.com/office/word/2012/wordml" xmlns:w16se="http://schemas.microsoft.com/office/word/2015/wordml/symex" mc:Ignorable="w14 w15 w16se wp14">
   <w:docDefaults>
     <w:rPrDefault>
       <w:rPr>
-        <w:rFonts w:asciiTheme="minorHAnsi" w:eastAsiaTheme="minorEastAsia" w:hAnsiTheme="minorHAnsi" w:cstheme="minorBidi"/>
+        <w:rFonts w:asciiTheme="minorHAnsi" w:hAnsiTheme="minorHAnsi" w:eastAsiaTheme="minorEastAsia" w:cstheme="minorBidi"/>
         <w:kern w:val="2"/>
         <w:sz w:val="24"/>
         <w:szCs w:val="22"/>
@@ -1140,14 +1831,14 @@
   <w:latentStyles w:defLockedState="0" w:defUIPriority="99" w:defSemiHidden="0" w:defUnhideWhenUsed="0" w:defQFormat="0" w:count="371">
     <w:lsdException w:name="Normal" w:uiPriority="0" w:qFormat="1"/>
     <w:lsdException w:name="heading 1" w:uiPriority="9" w:qFormat="1"/>
-    <w:lsdException w:name="heading 2" w:semiHidden="1" w:uiPriority="9" w:unhideWhenUsed="1" w:qFormat="1"/>
-    <w:lsdException w:name="heading 3" w:semiHidden="1" w:uiPriority="9" w:unhideWhenUsed="1" w:qFormat="1"/>
-    <w:lsdException w:name="heading 4" w:semiHidden="1" w:uiPriority="9" w:unhideWhenUsed="1" w:qFormat="1"/>
-    <w:lsdException w:name="heading 5" w:semiHidden="1" w:uiPriority="9" w:unhideWhenUsed="1" w:qFormat="1"/>
-    <w:lsdException w:name="heading 6" w:semiHidden="1" w:uiPriority="9" w:unhideWhenUsed="1" w:qFormat="1"/>
-    <w:lsdException w:name="heading 7" w:semiHidden="1" w:uiPriority="9" w:unhideWhenUsed="1" w:qFormat="1"/>
-    <w:lsdException w:name="heading 8" w:semiHidden="1" w:uiPriority="9" w:unhideWhenUsed="1" w:qFormat="1"/>
-    <w:lsdException w:name="heading 9" w:semiHidden="1" w:uiPriority="9" w:unhideWhenUsed="1" w:qFormat="1"/>
+    <w:lsdException w:name="heading 2" w:uiPriority="9" w:semiHidden="1" w:unhideWhenUsed="1" w:qFormat="1"/>
+    <w:lsdException w:name="heading 3" w:uiPriority="9" w:semiHidden="1" w:unhideWhenUsed="1" w:qFormat="1"/>
+    <w:lsdException w:name="heading 4" w:uiPriority="9" w:semiHidden="1" w:unhideWhenUsed="1" w:qFormat="1"/>
+    <w:lsdException w:name="heading 5" w:uiPriority="9" w:semiHidden="1" w:unhideWhenUsed="1" w:qFormat="1"/>
+    <w:lsdException w:name="heading 6" w:uiPriority="9" w:semiHidden="1" w:unhideWhenUsed="1" w:qFormat="1"/>
+    <w:lsdException w:name="heading 7" w:uiPriority="9" w:semiHidden="1" w:unhideWhenUsed="1" w:qFormat="1"/>
+    <w:lsdException w:name="heading 8" w:uiPriority="9" w:semiHidden="1" w:unhideWhenUsed="1" w:qFormat="1"/>
+    <w:lsdException w:name="heading 9" w:uiPriority="9" w:semiHidden="1" w:unhideWhenUsed="1" w:qFormat="1"/>
     <w:lsdException w:name="index 1" w:semiHidden="1" w:unhideWhenUsed="1"/>
     <w:lsdException w:name="index 2" w:semiHidden="1" w:unhideWhenUsed="1"/>
     <w:lsdException w:name="index 3" w:semiHidden="1" w:unhideWhenUsed="1"/>
@@ -1157,22 +1848,22 @@
     <w:lsdException w:name="index 7" w:semiHidden="1" w:unhideWhenUsed="1"/>
     <w:lsdException w:name="index 8" w:semiHidden="1" w:unhideWhenUsed="1"/>
     <w:lsdException w:name="index 9" w:semiHidden="1" w:unhideWhenUsed="1"/>
-    <w:lsdException w:name="toc 1" w:semiHidden="1" w:uiPriority="39" w:unhideWhenUsed="1"/>
-    <w:lsdException w:name="toc 2" w:semiHidden="1" w:uiPriority="39" w:unhideWhenUsed="1"/>
-    <w:lsdException w:name="toc 3" w:semiHidden="1" w:uiPriority="39" w:unhideWhenUsed="1"/>
-    <w:lsdException w:name="toc 4" w:semiHidden="1" w:uiPriority="39" w:unhideWhenUsed="1"/>
-    <w:lsdException w:name="toc 5" w:semiHidden="1" w:uiPriority="39" w:unhideWhenUsed="1"/>
-    <w:lsdException w:name="toc 6" w:semiHidden="1" w:uiPriority="39" w:unhideWhenUsed="1"/>
-    <w:lsdException w:name="toc 7" w:semiHidden="1" w:uiPriority="39" w:unhideWhenUsed="1"/>
-    <w:lsdException w:name="toc 8" w:semiHidden="1" w:uiPriority="39" w:unhideWhenUsed="1"/>
-    <w:lsdException w:name="toc 9" w:semiHidden="1" w:uiPriority="39" w:unhideWhenUsed="1"/>
+    <w:lsdException w:name="toc 1" w:uiPriority="39" w:semiHidden="1" w:unhideWhenUsed="1"/>
+    <w:lsdException w:name="toc 2" w:uiPriority="39" w:semiHidden="1" w:unhideWhenUsed="1"/>
+    <w:lsdException w:name="toc 3" w:uiPriority="39" w:semiHidden="1" w:unhideWhenUsed="1"/>
+    <w:lsdException w:name="toc 4" w:uiPriority="39" w:semiHidden="1" w:unhideWhenUsed="1"/>
+    <w:lsdException w:name="toc 5" w:uiPriority="39" w:semiHidden="1" w:unhideWhenUsed="1"/>
+    <w:lsdException w:name="toc 6" w:uiPriority="39" w:semiHidden="1" w:unhideWhenUsed="1"/>
+    <w:lsdException w:name="toc 7" w:uiPriority="39" w:semiHidden="1" w:unhideWhenUsed="1"/>
+    <w:lsdException w:name="toc 8" w:uiPriority="39" w:semiHidden="1" w:unhideWhenUsed="1"/>
+    <w:lsdException w:name="toc 9" w:uiPriority="39" w:semiHidden="1" w:unhideWhenUsed="1"/>
     <w:lsdException w:name="Normal Indent" w:semiHidden="1" w:unhideWhenUsed="1"/>
     <w:lsdException w:name="footnote text" w:semiHidden="1" w:unhideWhenUsed="1"/>
     <w:lsdException w:name="annotation text" w:semiHidden="1" w:unhideWhenUsed="1"/>
     <w:lsdException w:name="header" w:semiHidden="1" w:unhideWhenUsed="1"/>
     <w:lsdException w:name="footer" w:semiHidden="1" w:unhideWhenUsed="1"/>
     <w:lsdException w:name="index heading" w:semiHidden="1" w:unhideWhenUsed="1"/>
-    <w:lsdException w:name="caption" w:semiHidden="1" w:uiPriority="35" w:unhideWhenUsed="1" w:qFormat="1"/>
+    <w:lsdException w:name="caption" w:uiPriority="35" w:semiHidden="1" w:unhideWhenUsed="1" w:qFormat="1"/>
     <w:lsdException w:name="table of figures" w:semiHidden="1" w:unhideWhenUsed="1"/>
     <w:lsdException w:name="envelope address" w:semiHidden="1" w:unhideWhenUsed="1"/>
     <w:lsdException w:name="envelope return" w:semiHidden="1" w:unhideWhenUsed="1"/>
@@ -1203,7 +1894,7 @@
     <w:lsdException w:name="Title" w:uiPriority="10" w:qFormat="1"/>
     <w:lsdException w:name="Closing" w:semiHidden="1" w:unhideWhenUsed="1"/>
     <w:lsdException w:name="Signature" w:semiHidden="1" w:unhideWhenUsed="1"/>
-    <w:lsdException w:name="Default Paragraph Font" w:semiHidden="1" w:uiPriority="1" w:unhideWhenUsed="1"/>
+    <w:lsdException w:name="Default Paragraph Font" w:uiPriority="1" w:semiHidden="1" w:unhideWhenUsed="1"/>
     <w:lsdException w:name="Body Text" w:semiHidden="1" w:unhideWhenUsed="1"/>
     <w:lsdException w:name="Body Text Indent" w:semiHidden="1" w:unhideWhenUsed="1"/>
     <w:lsdException w:name="List Continue" w:semiHidden="1" w:unhideWhenUsed="1"/>
@@ -1403,8 +2094,8 @@
     <w:lsdException w:name="Subtle Reference" w:uiPriority="31" w:qFormat="1"/>
     <w:lsdException w:name="Intense Reference" w:uiPriority="32" w:qFormat="1"/>
     <w:lsdException w:name="Book Title" w:uiPriority="33" w:qFormat="1"/>
-    <w:lsdException w:name="Bibliography" w:semiHidden="1" w:uiPriority="37" w:unhideWhenUsed="1"/>
-    <w:lsdException w:name="TOC Heading" w:semiHidden="1" w:uiPriority="39" w:unhideWhenUsed="1" w:qFormat="1"/>
+    <w:lsdException w:name="Bibliography" w:uiPriority="37" w:semiHidden="1" w:unhideWhenUsed="1"/>
+    <w:lsdException w:name="TOC Heading" w:uiPriority="39" w:semiHidden="1" w:unhideWhenUsed="1" w:qFormat="1"/>
     <w:lsdException w:name="Plain Table 1" w:uiPriority="41"/>
     <w:lsdException w:name="Plain Table 2" w:uiPriority="42"/>
     <w:lsdException w:name="Plain Table 3" w:uiPriority="43"/>
@@ -1510,20 +2201,20 @@
     <w:lsdException w:name="List Table 6 Colorful Accent 6" w:uiPriority="51"/>
     <w:lsdException w:name="List Table 7 Colorful Accent 6" w:uiPriority="52"/>
   </w:latentStyles>
-  <w:style w:type="paragraph" w:default="1" w:styleId="a">
+  <w:style w:type="paragraph" w:styleId="a" w:default="1">
     <w:name w:val="Normal"/>
     <w:qFormat/>
     <w:pPr>
       <w:widowControl w:val="0"/>
     </w:pPr>
   </w:style>
-  <w:style w:type="character" w:default="1" w:styleId="a0">
+  <w:style w:type="character" w:styleId="a0" w:default="1">
     <w:name w:val="Default Paragraph Font"/>
     <w:uiPriority w:val="1"/>
     <w:semiHidden/>
     <w:unhideWhenUsed/>
   </w:style>
-  <w:style w:type="table" w:default="1" w:styleId="a1">
+  <w:style w:type="table" w:styleId="a1" w:default="1">
     <w:name w:val="Normal Table"/>
     <w:uiPriority w:val="99"/>
     <w:semiHidden/>
@@ -1538,7 +2229,7 @@
       </w:tblCellMar>
     </w:tblPr>
   </w:style>
-  <w:style w:type="numbering" w:default="1" w:styleId="a2">
+  <w:style w:type="numbering" w:styleId="a2" w:default="1">
     <w:name w:val="No List"/>
     <w:uiPriority w:val="99"/>
     <w:semiHidden/>
@@ -1563,7 +2254,7 @@
       <w:szCs w:val="20"/>
     </w:rPr>
   </w:style>
-  <w:style w:type="character" w:customStyle="1" w:styleId="a4">
+  <w:style w:type="character" w:styleId="a4" w:customStyle="1">
     <w:name w:val="頁首 字元"/>
     <w:basedOn w:val="a0"/>
     <w:link w:val="a3"/>
@@ -1593,7 +2284,7 @@
       <w:szCs w:val="20"/>
     </w:rPr>
   </w:style>
-  <w:style w:type="character" w:customStyle="1" w:styleId="a6">
+  <w:style w:type="character" w:styleId="a6" w:customStyle="1">
     <w:name w:val="頁尾 字元"/>
     <w:basedOn w:val="a0"/>
     <w:link w:val="a5"/>

--- a/錄音文字稿/9 錄音稿.docx
+++ b/錄音文字稿/9 錄音稿.docx
@@ -1399,13 +1399,13 @@
         <w:t>但，當我以為日子會一直這麼過下去的時候，</w:t>
       </w:r>
     </w:p>
-    <w:p xmlns:wp14="http://schemas.microsoft.com/office/word/2010/wordml" wp14:textId="63D6B7F7">
-      <w:pPr>
-        <w:pStyle w:val="a"/>
-      </w:pPr>
-      <w:r>
-        <w:rPr/>
-        <w:t>女孩的媽媽懷孕了。</w:t>
+    <w:p xmlns:wp14="http://schemas.microsoft.com/office/word/2010/wordml" wp14:textId="0392C3B0">
+      <w:pPr>
+        <w:pStyle w:val="a"/>
+      </w:pPr>
+      <w:r>
+        <w:rPr/>
+        <w:t>媽媽懷孕了。</w:t>
       </w:r>
     </w:p>
     <w:p xmlns:wp14="http://schemas.microsoft.com/office/word/2010/wordml" wp14:textId="3EA378FB">
@@ -1685,10 +1685,10 @@
         <w:t>看著他們其樂融融的樣子，</w:t>
       </w:r>
     </w:p>
-    <w:p xmlns:wp14="http://schemas.microsoft.com/office/word/2010/wordml" wp14:textId="32199219">
-      <w:r>
-        <w:rPr/>
-        <w:t>我的眼神漸漸變的冰冷，</w:t>
+    <w:p xmlns:wp14="http://schemas.microsoft.com/office/word/2010/wordml" wp14:textId="0C45B97F">
+      <w:r>
+        <w:rPr/>
+        <w:t>我的眼神也漸漸變的冰冷，</w:t>
       </w:r>
     </w:p>
     <w:p xmlns:wp14="http://schemas.microsoft.com/office/word/2010/wordml" wp14:textId="74D39474">
